--- a/html5-assignments.docx
+++ b/html5-assignments.docx
@@ -333,6 +333,20 @@
         </w:rPr>
         <w:t xml:space="preserve"> for a unique identifier for a section.</w:t>
       </w:r>
+    </w:p>
+    <w:p>
+      <w:pPr>
+        <w:spacing w:after="0" w:line="420" w:lineRule="atLeast"/>
+        <w:rPr>
+          <w:rFonts w:ascii="Arial" w:eastAsia="Times New Roman" w:hAnsi="Arial" w:cs="Arial"/>
+          <w:color w:val="1F1F1F"/>
+          <w:kern w:val="0"/>
+          <w:sz w:val="24"/>
+          <w:szCs w:val="24"/>
+          <w:lang w:eastAsia="en-IN"/>
+          <w14:ligatures w14:val="none"/>
+        </w:rPr>
+      </w:pPr>
     </w:p>
     <w:p>
       <w:pPr>
@@ -1344,6 +1358,7 @@
           <w:lang w:eastAsia="en-IN"/>
           <w14:ligatures w14:val="none"/>
         </w:rPr>
+        <w:lastRenderedPageBreak/>
         <w:t xml:space="preserve">What is the difference between a semantic element and a non-semantic element? </w:t>
       </w:r>
     </w:p>
@@ -1377,7 +1392,6 @@
           <w:lang w:eastAsia="en-IN"/>
           <w14:ligatures w14:val="none"/>
         </w:rPr>
-        <w:lastRenderedPageBreak/>
         <w:t xml:space="preserve">How can you comment sections of your HTML code for better readability? </w:t>
       </w:r>
     </w:p>
@@ -1489,36 +1503,6 @@
     <w:pPr>
       <w:pStyle w:val="Header"/>
     </w:pPr>
-    <w:r>
-      <w:rPr>
-        <w:noProof/>
-      </w:rPr>
-      <w:pict w14:anchorId="1DBB9B47">
-        <v:shapetype id="_x0000_t75" coordsize="21600,21600" o:spt="75" o:preferrelative="t" path="m@4@5l@4@11@9@11@9@5xe" filled="f" stroked="f">
-          <v:stroke joinstyle="miter"/>
-          <v:formulas>
-            <v:f eqn="if lineDrawn pixelLineWidth 0"/>
-            <v:f eqn="sum @0 1 0"/>
-            <v:f eqn="sum 0 0 @1"/>
-            <v:f eqn="prod @2 1 2"/>
-            <v:f eqn="prod @3 21600 pixelWidth"/>
-            <v:f eqn="prod @3 21600 pixelHeight"/>
-            <v:f eqn="sum @0 0 1"/>
-            <v:f eqn="prod @6 1 2"/>
-            <v:f eqn="prod @7 21600 pixelWidth"/>
-            <v:f eqn="sum @8 21600 0"/>
-            <v:f eqn="prod @7 21600 pixelHeight"/>
-            <v:f eqn="sum @10 21600 0"/>
-          </v:formulas>
-          <v:path o:extrusionok="f" gradientshapeok="t" o:connecttype="rect"/>
-          <o:lock v:ext="edit" aspectratio="t"/>
-        </v:shapetype>
-        <v:shape id="WordPictureWatermark347558579" o:spid="_x0000_s1026" type="#_x0000_t75" style="position:absolute;margin-left:0;margin-top:0;width:538.5pt;height:320.05pt;z-index:-251657216;mso-position-horizontal:center;mso-position-horizontal-relative:margin;mso-position-vertical:center;mso-position-vertical-relative:margin" o:allowincell="f">
-          <v:imagedata r:id="rId1" o:title="skillxup_x_black_466_277" gain="19661f" blacklevel="22938f"/>
-          <w10:wrap anchorx="margin" anchory="margin"/>
-        </v:shape>
-      </w:pict>
-    </w:r>
   </w:p>
 </w:hdr>
 </file>
@@ -1529,36 +1513,6 @@
     <w:pPr>
       <w:pStyle w:val="Header"/>
     </w:pPr>
-    <w:r>
-      <w:rPr>
-        <w:noProof/>
-      </w:rPr>
-      <w:pict w14:anchorId="6AA45ACD">
-        <v:shapetype id="_x0000_t75" coordsize="21600,21600" o:spt="75" o:preferrelative="t" path="m@4@5l@4@11@9@11@9@5xe" filled="f" stroked="f">
-          <v:stroke joinstyle="miter"/>
-          <v:formulas>
-            <v:f eqn="if lineDrawn pixelLineWidth 0"/>
-            <v:f eqn="sum @0 1 0"/>
-            <v:f eqn="sum 0 0 @1"/>
-            <v:f eqn="prod @2 1 2"/>
-            <v:f eqn="prod @3 21600 pixelWidth"/>
-            <v:f eqn="prod @3 21600 pixelHeight"/>
-            <v:f eqn="sum @0 0 1"/>
-            <v:f eqn="prod @6 1 2"/>
-            <v:f eqn="prod @7 21600 pixelWidth"/>
-            <v:f eqn="sum @8 21600 0"/>
-            <v:f eqn="prod @7 21600 pixelHeight"/>
-            <v:f eqn="sum @10 21600 0"/>
-          </v:formulas>
-          <v:path o:extrusionok="f" gradientshapeok="t" o:connecttype="rect"/>
-          <o:lock v:ext="edit" aspectratio="t"/>
-        </v:shapetype>
-        <v:shape id="WordPictureWatermark347558580" o:spid="_x0000_s1027" type="#_x0000_t75" style="position:absolute;margin-left:0;margin-top:0;width:538.5pt;height:320.05pt;z-index:-251656192;mso-position-horizontal:center;mso-position-horizontal-relative:margin;mso-position-vertical:center;mso-position-vertical-relative:margin" o:allowincell="f">
-          <v:imagedata r:id="rId1" o:title="skillxup_x_black_466_277" gain="19661f" blacklevel="22938f"/>
-          <w10:wrap anchorx="margin" anchory="margin"/>
-        </v:shape>
-      </w:pict>
-    </w:r>
   </w:p>
 </w:hdr>
 </file>
@@ -1569,36 +1523,6 @@
     <w:pPr>
       <w:pStyle w:val="Header"/>
     </w:pPr>
-    <w:r>
-      <w:rPr>
-        <w:noProof/>
-      </w:rPr>
-      <w:pict w14:anchorId="161DD890">
-        <v:shapetype id="_x0000_t75" coordsize="21600,21600" o:spt="75" o:preferrelative="t" path="m@4@5l@4@11@9@11@9@5xe" filled="f" stroked="f">
-          <v:stroke joinstyle="miter"/>
-          <v:formulas>
-            <v:f eqn="if lineDrawn pixelLineWidth 0"/>
-            <v:f eqn="sum @0 1 0"/>
-            <v:f eqn="sum 0 0 @1"/>
-            <v:f eqn="prod @2 1 2"/>
-            <v:f eqn="prod @3 21600 pixelWidth"/>
-            <v:f eqn="prod @3 21600 pixelHeight"/>
-            <v:f eqn="sum @0 0 1"/>
-            <v:f eqn="prod @6 1 2"/>
-            <v:f eqn="prod @7 21600 pixelWidth"/>
-            <v:f eqn="sum @8 21600 0"/>
-            <v:f eqn="prod @7 21600 pixelHeight"/>
-            <v:f eqn="sum @10 21600 0"/>
-          </v:formulas>
-          <v:path o:extrusionok="f" gradientshapeok="t" o:connecttype="rect"/>
-          <o:lock v:ext="edit" aspectratio="t"/>
-        </v:shapetype>
-        <v:shape id="WordPictureWatermark347558578" o:spid="_x0000_s1025" type="#_x0000_t75" style="position:absolute;margin-left:0;margin-top:0;width:538.5pt;height:320.05pt;z-index:-251658240;mso-position-horizontal:center;mso-position-horizontal-relative:margin;mso-position-vertical:center;mso-position-vertical-relative:margin" o:allowincell="f">
-          <v:imagedata r:id="rId1" o:title="skillxup_x_black_466_277" gain="19661f" blacklevel="22938f"/>
-          <w10:wrap anchorx="margin" anchory="margin"/>
-        </v:shape>
-      </w:pict>
-    </w:r>
   </w:p>
 </w:hdr>
 </file>
